--- a/Resume_Rohit_Singh_1.1.docx
+++ b/Resume_Rohit_Singh_1.1.docx
@@ -1,6 +1,6 @@
 
 <file path=word/document.xml><?xml version="1.0" encoding="utf-8"?>
-<w:document xmlns:wpc="http://schemas.microsoft.com/office/word/2010/wordprocessingCanvas" xmlns:cx="http://schemas.microsoft.com/office/drawing/2014/chartex" xmlns:cx1="http://schemas.microsoft.com/office/drawing/2015/9/8/chartex" xmlns:cx2="http://schemas.microsoft.com/office/drawing/2015/10/21/chartex" xmlns:cx3="http://schemas.microsoft.com/office/drawing/2016/5/9/chartex" xmlns:cx4="http://schemas.microsoft.com/office/drawing/2016/5/10/chartex" xmlns:cx5="http://schemas.microsoft.com/office/drawing/2016/5/11/chartex" xmlns:cx6="http://schemas.microsoft.com/office/drawing/2016/5/12/chartex" xmlns:cx7="http://schemas.microsoft.com/office/drawing/2016/5/13/chartex" xmlns:cx8="http://schemas.microsoft.com/office/drawing/2016/5/14/chartex" xmlns:mc="http://schemas.openxmlformats.org/markup-compatibility/2006" xmlns:aink="http://schemas.microsoft.com/office/drawing/2016/ink" xmlns:am3d="http://schemas.microsoft.com/office/drawing/2017/model3d" xmlns:o="urn:schemas-microsoft-com:office:office" xmlns:r="http://schemas.openxmlformats.org/officeDocument/2006/relationships" xmlns:m="http://schemas.openxmlformats.org/officeDocument/2006/math" xmlns:v="urn:schemas-microsoft-com:vml" xmlns:wp14="http://schemas.microsoft.com/office/word/2010/wordprocessingDrawing" xmlns:wp="http://schemas.openxmlformats.org/drawingml/2006/wordprocessingDrawing" xmlns:w10="urn:schemas-microsoft-com:office:word" xmlns:w="http://schemas.openxmlformats.org/wordprocessingml/2006/main" xmlns:w14="http://schemas.microsoft.com/office/word/2010/wordml" xmlns:w15="http://schemas.microsoft.com/office/word/2012/wordml" xmlns:w16cid="http://schemas.microsoft.com/office/word/2016/wordml/cid" xmlns:w16se="http://schemas.microsoft.com/office/word/2015/wordml/symex" xmlns:wpg="http://schemas.microsoft.com/office/word/2010/wordprocessingGroup" xmlns:wpi="http://schemas.microsoft.com/office/word/2010/wordprocessingInk" xmlns:wne="http://schemas.microsoft.com/office/word/2006/wordml" xmlns:wps="http://schemas.microsoft.com/office/word/2010/wordprocessingShape" mc:Ignorable="w14 w15 w16se w16cid wp14">
+<w:document xmlns:wpc="http://schemas.microsoft.com/office/word/2010/wordprocessingCanvas" xmlns:cx="http://schemas.microsoft.com/office/drawing/2014/chartex" xmlns:cx1="http://schemas.microsoft.com/office/drawing/2015/9/8/chartex" xmlns:mc="http://schemas.openxmlformats.org/markup-compatibility/2006" xmlns:o="urn:schemas-microsoft-com:office:office" xmlns:r="http://schemas.openxmlformats.org/officeDocument/2006/relationships" xmlns:m="http://schemas.openxmlformats.org/officeDocument/2006/math" xmlns:v="urn:schemas-microsoft-com:vml" xmlns:wp14="http://schemas.microsoft.com/office/word/2010/wordprocessingDrawing" xmlns:wp="http://schemas.openxmlformats.org/drawingml/2006/wordprocessingDrawing" xmlns:w10="urn:schemas-microsoft-com:office:word" xmlns:w="http://schemas.openxmlformats.org/wordprocessingml/2006/main" xmlns:w14="http://schemas.microsoft.com/office/word/2010/wordml" xmlns:w15="http://schemas.microsoft.com/office/word/2012/wordml" xmlns:w16se="http://schemas.microsoft.com/office/word/2015/wordml/symex" xmlns:wpg="http://schemas.microsoft.com/office/word/2010/wordprocessingGroup" xmlns:wpi="http://schemas.microsoft.com/office/word/2010/wordprocessingInk" xmlns:wne="http://schemas.microsoft.com/office/word/2006/wordml" xmlns:wps="http://schemas.microsoft.com/office/word/2010/wordprocessingShape" mc:Ignorable="w14 w15 w16se wp14">
   <w:body>
     <w:p>
       <w:pPr>
@@ -22,8 +22,6 @@
         </w:rPr>
         <w:t>ROHIT SINGH</w:t>
       </w:r>
-      <w:bookmarkStart w:id="0" w:name="_GoBack"/>
-      <w:bookmarkEnd w:id="0"/>
     </w:p>
     <w:p>
       <w:pPr>
@@ -120,13 +118,7 @@
         <w:rPr>
           <w:rFonts w:ascii="Times New Roman" w:hAnsi="Times New Roman" w:cs="Times New Roman"/>
         </w:rPr>
-        <w:t>To obtain a reputed position in a professional setup,</w:t>
-      </w:r>
-      <w:r>
-        <w:rPr>
-          <w:rFonts w:ascii="Times New Roman" w:hAnsi="Times New Roman" w:cs="Times New Roman"/>
-        </w:rPr>
-        <w:t xml:space="preserve"> offering growth opportunity as well as responsibility where I can make significant contribution by virtue of my creativity, hard work and innovation skills to utilize my education and experience towards development of the organization.</w:t>
+        <w:t>To obtain a reputed position in a professional setup, offering growth opportunity as well as responsibility where I can make significant contribution by virtue of my creativity, hard work and innovation skills to utilize my education and experience towards development of the organization.</w:t>
       </w:r>
     </w:p>
     <w:p>
@@ -187,8 +179,15 @@
       <w:r>
         <w:rPr>
           <w:rFonts w:ascii="Times New Roman" w:hAnsi="Times New Roman" w:cs="Times New Roman"/>
-        </w:rPr>
-        <w:t>+ years of working exp. in Build and Release, WebLogic Administration, DevOps, Shell scripting, AWS basics.</w:t>
+          <w:lang w:val="en-US"/>
+        </w:rPr>
+        <w:t>.5</w:t>
+      </w:r>
+      <w:r>
+        <w:rPr>
+          <w:rFonts w:ascii="Times New Roman" w:hAnsi="Times New Roman" w:cs="Times New Roman"/>
+        </w:rPr>
+        <w:t xml:space="preserve"> years of working exp. in Build and Release, WebLogic Administration, DevOps, Shell scripting, AWS basics.</w:t>
       </w:r>
     </w:p>
     <w:p>
@@ -240,13 +239,7 @@
         <w:rPr>
           <w:rFonts w:ascii="Times New Roman" w:hAnsi="Times New Roman" w:cs="Times New Roman"/>
         </w:rPr>
-        <w:t>Experienced as a Middleware/WebLogic Envir</w:t>
-      </w:r>
-      <w:r>
-        <w:rPr>
-          <w:rFonts w:ascii="Times New Roman" w:hAnsi="Times New Roman" w:cs="Times New Roman"/>
-        </w:rPr>
-        <w:t>onment support.</w:t>
+        <w:t>Experienced as a Middleware/WebLogic Environment support.</w:t>
       </w:r>
     </w:p>
     <w:p>
@@ -338,7 +331,19 @@
           <w:sz w:val="28"/>
           <w:szCs w:val="28"/>
         </w:rPr>
-        <w:t>WebLogic/Apache/OS (Sunsolaris10, Linux, Ubuntu Linux)</w:t>
+        <w:t>WebLogic/Apache/OS (</w:t>
+      </w:r>
+      <w:bookmarkStart w:id="0" w:name="_GoBack"/>
+      <w:bookmarkEnd w:id="0"/>
+      <w:r>
+        <w:rPr>
+          <w:rFonts w:ascii="Times New Roman" w:hAnsi="Times New Roman" w:cs="Times New Roman"/>
+          <w:bCs/>
+          <w:color w:val="365F91"/>
+          <w:sz w:val="28"/>
+          <w:szCs w:val="28"/>
+        </w:rPr>
+        <w:t>Linux, Ubuntu Linux)</w:t>
       </w:r>
     </w:p>
     <w:p>
@@ -368,13 +373,7 @@
         <w:rPr>
           <w:rFonts w:ascii="Times New Roman" w:hAnsi="Times New Roman" w:cs="Times New Roman"/>
         </w:rPr>
-        <w:t>Experienced in deploying J2EE c</w:t>
-      </w:r>
-      <w:r>
-        <w:rPr>
-          <w:rFonts w:ascii="Times New Roman" w:hAnsi="Times New Roman" w:cs="Times New Roman"/>
-        </w:rPr>
-        <w:t>omponents and administrating them including EAR/JAR/WAR files on the WebLogic Server.</w:t>
+        <w:t>Experienced in deploying J2EE components and administrating them including EAR/JAR/WAR files on the WebLogic Server.</w:t>
       </w:r>
     </w:p>
     <w:p>
@@ -404,13 +403,7 @@
         <w:rPr>
           <w:rFonts w:ascii="Times New Roman" w:hAnsi="Times New Roman" w:cs="Times New Roman"/>
         </w:rPr>
-        <w:t>Deployment, software installation, maintenance, fixes, upgra</w:t>
-      </w:r>
-      <w:r>
-        <w:rPr>
-          <w:rFonts w:ascii="Times New Roman" w:hAnsi="Times New Roman" w:cs="Times New Roman"/>
-        </w:rPr>
-        <w:t>dation, general administration, monitoring and troubleshooting of WebLogic server</w:t>
+        <w:t>Deployment, software installation, maintenance, fixes, upgradation, general administration, monitoring and troubleshooting of WebLogic server</w:t>
       </w:r>
     </w:p>
     <w:p>
@@ -474,17 +467,7 @@
           <w:sz w:val="28"/>
           <w:szCs w:val="28"/>
         </w:rPr>
-        <w:t>Jenkins: Continuous Integrati</w:t>
-      </w:r>
-      <w:r>
-        <w:rPr>
-          <w:rFonts w:ascii="Times New Roman" w:hAnsi="Times New Roman" w:cs="Times New Roman"/>
-          <w:bCs/>
-          <w:color w:val="365F91"/>
-          <w:sz w:val="28"/>
-          <w:szCs w:val="28"/>
-        </w:rPr>
-        <w:t>on Tool</w:t>
+        <w:t>Jenkins: Continuous Integration Tool</w:t>
       </w:r>
     </w:p>
     <w:p>
@@ -501,13 +484,7 @@
         <w:rPr>
           <w:rFonts w:ascii="Times New Roman" w:hAnsi="Times New Roman" w:cs="Times New Roman"/>
         </w:rPr>
-        <w:t>Worked on Installation, creation of Master Node, Slave Nodes, Installation of Plug-ins, Job creation to automate build and deployment of application, scheduling of jobs to automate the deployment process, Multi-job configuration, sending alerts and</w:t>
-      </w:r>
-      <w:r>
-        <w:rPr>
-          <w:rFonts w:ascii="Times New Roman" w:hAnsi="Times New Roman" w:cs="Times New Roman"/>
-        </w:rPr>
-        <w:t xml:space="preserve"> Maintenance of Jenkins</w:t>
+        <w:t>Worked on Installation, creation of Master Node, Slave Nodes, Installation of Plug-ins, Job creation to automate build and deployment of application, scheduling of jobs to automate the deployment process, Multi-job configuration, sending alerts and Maintenance of Jenkins</w:t>
       </w:r>
     </w:p>
     <w:p>
@@ -614,17 +591,7 @@
           <w:sz w:val="28"/>
           <w:szCs w:val="28"/>
         </w:rPr>
-        <w:t xml:space="preserve">Chef: </w:t>
-      </w:r>
-      <w:r>
-        <w:rPr>
-          <w:rFonts w:ascii="Times New Roman" w:hAnsi="Times New Roman" w:cs="Times New Roman"/>
-          <w:bCs/>
-          <w:color w:val="365F91"/>
-          <w:sz w:val="28"/>
-          <w:szCs w:val="28"/>
-        </w:rPr>
-        <w:t>Configuration Management Tool</w:t>
+        <w:t>Chef: Configuration Management Tool</w:t>
       </w:r>
     </w:p>
     <w:p>
@@ -654,13 +621,7 @@
         <w:rPr>
           <w:rFonts w:ascii="Times New Roman" w:hAnsi="Times New Roman" w:cs="Times New Roman"/>
         </w:rPr>
-        <w:t>Chef Usage for setting up infr</w:t>
-      </w:r>
-      <w:r>
-        <w:rPr>
-          <w:rFonts w:ascii="Times New Roman" w:hAnsi="Times New Roman" w:cs="Times New Roman"/>
-        </w:rPr>
-        <w:t>astructure like apache and enabling its service. Used Chef Concept on transferring packages from DEV to QA environment.</w:t>
+        <w:t>Chef Usage for setting up infrastructure like apache and enabling its service. Used Chef Concept on transferring packages from DEV to QA environment.</w:t>
       </w:r>
     </w:p>
     <w:p>
@@ -737,14 +698,7 @@
           <w:rFonts w:ascii="Times New Roman" w:hAnsi="Times New Roman" w:cs="Times New Roman"/>
           <w:lang w:val="en-US"/>
         </w:rPr>
-        <w:t xml:space="preserve">Installing, Configuring Docker on Linux boxes. Creating Docker Images, Containers, Managing Swarms, and </w:t>
-      </w:r>
-      <w:r>
-        <w:rPr>
-          <w:rFonts w:ascii="Times New Roman" w:hAnsi="Times New Roman" w:cs="Times New Roman"/>
-          <w:lang w:val="en-US"/>
-        </w:rPr>
-        <w:t>deploying applications</w:t>
+        <w:t>Installing, Configuring Docker on Linux boxes. Creating Docker Images, Containers, Managing Swarms, and deploying applications</w:t>
       </w:r>
       <w:r>
         <w:rPr>
@@ -840,7 +794,13 @@
         <w:rPr>
           <w:rFonts w:ascii="Times New Roman" w:hAnsi="Times New Roman" w:cs="Times New Roman"/>
         </w:rPr>
-        <w:t>NAT Gateways, and Route Tables</w:t>
+        <w:t xml:space="preserve">NAT Gateways, </w:t>
+      </w:r>
+      <w:r>
+        <w:rPr>
+          <w:rFonts w:ascii="Times New Roman" w:hAnsi="Times New Roman" w:cs="Times New Roman"/>
+        </w:rPr>
+        <w:t>Route Tables</w:t>
       </w:r>
       <w:r>
         <w:rPr>
@@ -852,43 +812,7 @@
         <w:rPr>
           <w:rFonts w:ascii="Times New Roman" w:hAnsi="Times New Roman" w:cs="Times New Roman"/>
         </w:rPr>
-        <w:t>R</w:t>
-      </w:r>
-      <w:r>
-        <w:rPr>
-          <w:rFonts w:ascii="Times New Roman" w:hAnsi="Times New Roman" w:cs="Times New Roman"/>
-        </w:rPr>
-        <w:t>o</w:t>
-      </w:r>
-      <w:r>
-        <w:rPr>
-          <w:rFonts w:ascii="Times New Roman" w:hAnsi="Times New Roman" w:cs="Times New Roman"/>
-        </w:rPr>
-        <w:t>u</w:t>
-      </w:r>
-      <w:r>
-        <w:rPr>
-          <w:rFonts w:ascii="Times New Roman" w:hAnsi="Times New Roman" w:cs="Times New Roman"/>
-        </w:rPr>
-        <w:t>t</w:t>
-      </w:r>
-      <w:r>
-        <w:rPr>
-          <w:rFonts w:ascii="Times New Roman" w:hAnsi="Times New Roman" w:cs="Times New Roman"/>
-        </w:rPr>
-        <w:t>e</w:t>
-      </w:r>
-      <w:r>
-        <w:rPr>
-          <w:rFonts w:ascii="Times New Roman" w:hAnsi="Times New Roman" w:cs="Times New Roman"/>
-        </w:rPr>
-        <w:t>5</w:t>
-      </w:r>
-      <w:r>
-        <w:rPr>
-          <w:rFonts w:ascii="Times New Roman" w:hAnsi="Times New Roman" w:cs="Times New Roman"/>
-        </w:rPr>
-        <w:t>3</w:t>
+        <w:t>Route53, Amazon S3</w:t>
       </w:r>
       <w:r>
         <w:rPr>
@@ -900,61 +824,7 @@
         <w:rPr>
           <w:rFonts w:ascii="Times New Roman" w:hAnsi="Times New Roman" w:cs="Times New Roman"/>
         </w:rPr>
-        <w:t xml:space="preserve"> </w:t>
-      </w:r>
-      <w:r>
-        <w:rPr>
-          <w:rFonts w:ascii="Times New Roman" w:hAnsi="Times New Roman" w:cs="Times New Roman"/>
-        </w:rPr>
-        <w:t>A</w:t>
-      </w:r>
-      <w:r>
-        <w:rPr>
-          <w:rFonts w:ascii="Times New Roman" w:hAnsi="Times New Roman" w:cs="Times New Roman"/>
-        </w:rPr>
-        <w:t>m</w:t>
-      </w:r>
-      <w:r>
-        <w:rPr>
-          <w:rFonts w:ascii="Times New Roman" w:hAnsi="Times New Roman" w:cs="Times New Roman"/>
-        </w:rPr>
-        <w:t>a</w:t>
-      </w:r>
-      <w:r>
-        <w:rPr>
-          <w:rFonts w:ascii="Times New Roman" w:hAnsi="Times New Roman" w:cs="Times New Roman"/>
-        </w:rPr>
-        <w:t>z</w:t>
-      </w:r>
-      <w:r>
-        <w:rPr>
-          <w:rFonts w:ascii="Times New Roman" w:hAnsi="Times New Roman" w:cs="Times New Roman"/>
-        </w:rPr>
-        <w:t>o</w:t>
-      </w:r>
-      <w:r>
-        <w:rPr>
-          <w:rFonts w:ascii="Times New Roman" w:hAnsi="Times New Roman" w:cs="Times New Roman"/>
-        </w:rPr>
-        <w:t>n</w:t>
-      </w:r>
-      <w:r>
-        <w:rPr>
-          <w:rFonts w:ascii="Times New Roman" w:hAnsi="Times New Roman" w:cs="Times New Roman"/>
-        </w:rPr>
-        <w:t xml:space="preserve"> </w:t>
-      </w:r>
-      <w:r>
-        <w:rPr>
-          <w:rFonts w:ascii="Times New Roman" w:hAnsi="Times New Roman" w:cs="Times New Roman"/>
-        </w:rPr>
-        <w:t>S</w:t>
-      </w:r>
-      <w:r>
-        <w:rPr>
-          <w:rFonts w:ascii="Times New Roman" w:hAnsi="Times New Roman" w:cs="Times New Roman"/>
-        </w:rPr>
-        <w:t>3</w:t>
+        <w:t xml:space="preserve"> ELB</w:t>
       </w:r>
       <w:r>
         <w:rPr>
@@ -966,12 +836,6 @@
         <w:rPr>
           <w:rFonts w:ascii="Times New Roman" w:hAnsi="Times New Roman" w:cs="Times New Roman"/>
         </w:rPr>
-        <w:t xml:space="preserve"> ELB</w:t>
-      </w:r>
-      <w:r>
-        <w:rPr>
-          <w:rFonts w:ascii="Times New Roman" w:hAnsi="Times New Roman" w:cs="Times New Roman"/>
-        </w:rPr>
         <w:t xml:space="preserve"> S</w:t>
       </w:r>
       <w:r>
@@ -984,7 +848,13 @@
         <w:rPr>
           <w:rFonts w:ascii="Times New Roman" w:hAnsi="Times New Roman" w:cs="Times New Roman"/>
         </w:rPr>
-        <w:t>, CloudWatch</w:t>
+        <w:t xml:space="preserve">, </w:t>
+      </w:r>
+      <w:r>
+        <w:rPr>
+          <w:rFonts w:ascii="Times New Roman" w:hAnsi="Times New Roman" w:cs="Times New Roman"/>
+        </w:rPr>
+        <w:t>and CloudWatch</w:t>
       </w:r>
       <w:r>
         <w:rPr>
@@ -1280,7 +1150,7 @@
                 <w:sz w:val="20"/>
                 <w:szCs w:val="20"/>
               </w:rPr>
-              <w:t>Linux and Windows.</w:t>
+              <w:t>Linux and Windows</w:t>
             </w:r>
           </w:p>
         </w:tc>
@@ -1796,15 +1666,7 @@
           <w:b/>
           <w:highlight w:val="cyan"/>
         </w:rPr>
-        <w:t xml:space="preserve">Project: IAB (Infra Architecture and </w:t>
-      </w:r>
-      <w:r>
-        <w:rPr>
-          <w:rFonts w:ascii="Times New Roman" w:hAnsi="Times New Roman" w:cs="Times New Roman"/>
-          <w:b/>
-          <w:highlight w:val="cyan"/>
-        </w:rPr>
-        <w:t>Build)</w:t>
+        <w:t>Project: IAB (Infra Architecture and Build)</w:t>
       </w:r>
     </w:p>
     <w:tbl>
@@ -2032,19 +1894,7 @@
               <w:rPr>
                 <w:rFonts w:ascii="Times New Roman" w:eastAsia="Times New Roman" w:hAnsi="Times New Roman" w:cs="Times New Roman"/>
               </w:rPr>
-              <w:t>IAB is to</w:t>
-            </w:r>
-            <w:r>
-              <w:rPr>
-                <w:rFonts w:ascii="Times New Roman" w:eastAsia="Times New Roman" w:hAnsi="Times New Roman" w:cs="Times New Roman"/>
-              </w:rPr>
-              <w:t xml:space="preserve"> handle End to End application support of MyATT/MyWorld Application of AT&amp;T which has Major Application Desktop (OLAM), MOBILE (DSS), SMB (Small Business), OPSS (Post Sales and Service Support), DEP/DMP (Discount Enrolment Portal/Discount Management Portal</w:t>
-            </w:r>
-            <w:r>
-              <w:rPr>
-                <w:rFonts w:ascii="Times New Roman" w:eastAsia="Times New Roman" w:hAnsi="Times New Roman" w:cs="Times New Roman"/>
-              </w:rPr>
-              <w:t>) and Minor or Backend application like SL (Service Layer), Switt, SL Client Jar, Java Doc and GAT (Grid Audit Tool).</w:t>
+              <w:t>IAB is to handle End to End application support of MyATT/MyWorld Application of AT&amp;T which has Major Application Desktop (OLAM), MOBILE (DSS), SMB (Small Business), OPSS (Post Sales and Service Support), DEP/DMP (Discount Enrolment Portal/Discount Management Portal) and Minor or Backend application like SL (Service Layer), Switt, SL Client Jar, Java Doc and GAT (Grid Audit Tool).</w:t>
             </w:r>
           </w:p>
           <w:p>
@@ -2313,15 +2163,7 @@
                 <w:szCs w:val="20"/>
                 <w:lang w:val="en-IN"/>
               </w:rPr>
-              <w:t>Deploying the applica</w:t>
-            </w:r>
-            <w:r>
-              <w:rPr>
-                <w:sz w:val="20"/>
-                <w:szCs w:val="20"/>
-                <w:lang w:val="en-IN"/>
-              </w:rPr>
-              <w:t>tions on WebLogic Servers.</w:t>
+              <w:t>Deploying the applications on WebLogic Servers.</w:t>
             </w:r>
           </w:p>
           <w:p>
@@ -2477,7 +2319,7 @@
                 <w:szCs w:val="20"/>
                 <w:lang w:val="en-IN"/>
               </w:rPr>
-              <w:t>Providing the Test and Production Environment Support (24*7).</w:t>
+              <w:t>Application Environment deployment in Test Environments.</w:t>
             </w:r>
           </w:p>
           <w:p>
@@ -2503,15 +2345,7 @@
                 <w:szCs w:val="20"/>
                 <w:lang w:val="en-IN"/>
               </w:rPr>
-              <w:t>Applicatio</w:t>
-            </w:r>
-            <w:r>
-              <w:rPr>
-                <w:sz w:val="20"/>
-                <w:szCs w:val="20"/>
-                <w:lang w:val="en-IN"/>
-              </w:rPr>
-              <w:t>n Environment deployment in Test Environments.</w:t>
+              <w:t>Resolving Incidents of Test Environment QC defects.</w:t>
             </w:r>
           </w:p>
           <w:p>
@@ -2537,7 +2371,7 @@
                 <w:szCs w:val="20"/>
                 <w:lang w:val="en-IN"/>
               </w:rPr>
-              <w:t>Resolving Incidents of Test Environment QC defects.</w:t>
+              <w:t>Planning current running activities and assign the tasks based on priority and resource availability.</w:t>
             </w:r>
           </w:p>
           <w:p>
@@ -2563,7 +2397,23 @@
                 <w:szCs w:val="20"/>
                 <w:lang w:val="en-IN"/>
               </w:rPr>
-              <w:t>Planning current running activities and assign the tasks based on priority and resource availability.</w:t>
+              <w:t>Planning New Environment Setup</w:t>
+            </w:r>
+            <w:r>
+              <w:rPr>
+                <w:sz w:val="20"/>
+                <w:szCs w:val="20"/>
+                <w:lang w:val="en-IN"/>
+              </w:rPr>
+              <w:t xml:space="preserve"> requests and assign work </w:t>
+            </w:r>
+            <w:r>
+              <w:rPr>
+                <w:sz w:val="20"/>
+                <w:szCs w:val="20"/>
+                <w:lang w:val="en-IN"/>
+              </w:rPr>
+              <w:t>breakdown tasks to team members.</w:t>
             </w:r>
           </w:p>
           <w:p>
@@ -2589,15 +2439,7 @@
                 <w:szCs w:val="20"/>
                 <w:lang w:val="en-IN"/>
               </w:rPr>
-              <w:t>Planning New Environment Setup requests and assign work</w:t>
-            </w:r>
-            <w:r>
-              <w:rPr>
-                <w:sz w:val="20"/>
-                <w:szCs w:val="20"/>
-                <w:lang w:val="en-IN"/>
-              </w:rPr>
-              <w:t xml:space="preserve">                breakdown tasks to team members.</w:t>
+              <w:t>Preparing the Standard Operating Procedures and Key Operating Procedures for Environment Support Documents.</w:t>
             </w:r>
           </w:p>
           <w:p>
@@ -2623,7 +2465,7 @@
                 <w:szCs w:val="20"/>
                 <w:lang w:val="en-IN"/>
               </w:rPr>
-              <w:t>Preparing the Standard Operating Procedures and Key Operating Procedures for Environment Support Documents.</w:t>
+              <w:t>Presenting regular updates and status reports to Management.</w:t>
             </w:r>
           </w:p>
           <w:p>
@@ -2649,7 +2491,7 @@
                 <w:szCs w:val="20"/>
                 <w:lang w:val="en-IN"/>
               </w:rPr>
-              <w:t>Presenting regular updates and status reports to Management.</w:t>
+              <w:t>Automated critical and sensitive tasks using shell scripts.</w:t>
             </w:r>
           </w:p>
           <w:p>
@@ -2675,15 +2517,7 @@
                 <w:szCs w:val="20"/>
                 <w:lang w:val="en-IN"/>
               </w:rPr>
-              <w:t xml:space="preserve">Automated critical and </w:t>
-            </w:r>
-            <w:r>
-              <w:rPr>
-                <w:sz w:val="20"/>
-                <w:szCs w:val="20"/>
-                <w:lang w:val="en-IN"/>
-              </w:rPr>
-              <w:t>sensitive tasks using shell scripts.</w:t>
+              <w:t>Escalation maintenance with clients and prioritizing the work towards quick resolution.</w:t>
             </w:r>
           </w:p>
           <w:p>
@@ -2709,7 +2543,7 @@
                 <w:szCs w:val="20"/>
                 <w:lang w:val="en-IN"/>
               </w:rPr>
-              <w:t>Escalation maintenance with clients and prioritizing the work towards quick resolution.</w:t>
+              <w:t>Reviewing the Production Global Change Requests (GCM).</w:t>
             </w:r>
           </w:p>
           <w:p>
@@ -2735,7 +2569,7 @@
                 <w:szCs w:val="20"/>
                 <w:lang w:val="en-IN"/>
               </w:rPr>
-              <w:t>Reviewing the Production Global Change Requests (GCM).</w:t>
+              <w:t>Planning and coordination for Hot-fix, Minor and Major/Quarter Application deployment release activities.</w:t>
             </w:r>
           </w:p>
           <w:p>
@@ -2761,15 +2595,7 @@
                 <w:szCs w:val="20"/>
                 <w:lang w:val="en-IN"/>
               </w:rPr>
-              <w:t>Planning and coordination for Hot-fix, Minor and Major/Quarter Application d</w:t>
-            </w:r>
-            <w:r>
-              <w:rPr>
-                <w:sz w:val="20"/>
-                <w:szCs w:val="20"/>
-                <w:lang w:val="en-IN"/>
-              </w:rPr>
-              <w:t>eployment release activities.</w:t>
+              <w:t>Coordinating for Audit and Compliance Environment issues and resolving.</w:t>
             </w:r>
           </w:p>
           <w:p>
@@ -2795,7 +2621,7 @@
                 <w:szCs w:val="20"/>
                 <w:lang w:val="en-IN"/>
               </w:rPr>
-              <w:t>Coordinating for Audit and Compliance Environment issues and resolving.</w:t>
+              <w:t>Coordination and implementing POC for new applications and technologies in to the Environment.</w:t>
             </w:r>
           </w:p>
           <w:p>
@@ -2821,7 +2647,7 @@
                 <w:szCs w:val="20"/>
                 <w:lang w:val="en-IN"/>
               </w:rPr>
-              <w:t>Coordination and implementing POC for new applications and technologies in to the Environment.</w:t>
+              <w:t>Preparing transition plan and providing suggestions.</w:t>
             </w:r>
           </w:p>
           <w:p>
@@ -2847,41 +2673,7 @@
                 <w:szCs w:val="20"/>
                 <w:lang w:val="en-IN"/>
               </w:rPr>
-              <w:t>Preparing transition plan and providing suggestions.</w:t>
-            </w:r>
-          </w:p>
-          <w:p>
-            <w:pPr>
-              <w:pStyle w:val="NormalWeb"/>
-              <w:numPr>
-                <w:ilvl w:val="0"/>
-                <w:numId w:val="6"/>
-              </w:numPr>
-              <w:shd w:val="clear" w:color="auto" w:fill="FFFFFF"/>
-              <w:spacing w:before="40" w:beforeAutospacing="0" w:after="40" w:afterAutospacing="0"/>
-              <w:ind w:left="791"/>
-              <w:jc w:val="both"/>
-              <w:rPr>
-                <w:sz w:val="20"/>
-                <w:szCs w:val="20"/>
-                <w:lang w:val="en-IN"/>
-              </w:rPr>
-            </w:pPr>
-            <w:r>
-              <w:rPr>
-                <w:sz w:val="20"/>
-                <w:szCs w:val="20"/>
-                <w:lang w:val="en-IN"/>
-              </w:rPr>
-              <w:t>Drivin</w:t>
-            </w:r>
-            <w:r>
-              <w:rPr>
-                <w:sz w:val="20"/>
-                <w:szCs w:val="20"/>
-                <w:lang w:val="en-IN"/>
-              </w:rPr>
-              <w:t>g knowledge transfer from current team to new team in various phases.</w:t>
+              <w:t>Driving knowledge transfer from current team to new team in various phases.</w:t>
             </w:r>
           </w:p>
           <w:p>
@@ -2999,34 +2791,6 @@
                 <w:u w:val="single"/>
               </w:rPr>
               <w:t>Servers:</w:t>
-            </w:r>
-          </w:p>
-          <w:p>
-            <w:pPr>
-              <w:pStyle w:val="NormalWeb"/>
-              <w:numPr>
-                <w:ilvl w:val="0"/>
-                <w:numId w:val="10"/>
-              </w:numPr>
-              <w:spacing w:before="0" w:beforeAutospacing="0" w:after="0" w:afterAutospacing="0"/>
-              <w:rPr>
-                <w:sz w:val="20"/>
-                <w:szCs w:val="20"/>
-              </w:rPr>
-            </w:pPr>
-            <w:r>
-              <w:rPr>
-                <w:sz w:val="20"/>
-                <w:szCs w:val="20"/>
-              </w:rPr>
-              <w:t xml:space="preserve">Sun </w:t>
-            </w:r>
-            <w:r>
-              <w:rPr>
-                <w:sz w:val="20"/>
-                <w:szCs w:val="20"/>
-              </w:rPr>
-              <w:t>Solaris 10</w:t>
             </w:r>
           </w:p>
           <w:p>
@@ -4663,6 +4427,137 @@
     </w:p>
     <w:p>
       <w:pPr>
+        <w:pStyle w:val="NormalWeb"/>
+        <w:shd w:val="clear" w:color="auto" w:fill="FFFFFF"/>
+        <w:spacing w:before="0" w:beforeAutospacing="0" w:after="0" w:afterAutospacing="0"/>
+        <w:rPr>
+          <w:bCs/>
+          <w:color w:val="365F91" w:themeColor="accent1" w:themeShade="BF"/>
+          <w:sz w:val="28"/>
+          <w:szCs w:val="28"/>
+          <w:lang w:val="en-IN"/>
+        </w:rPr>
+      </w:pPr>
+      <w:r>
+        <w:rPr>
+          <w:bCs/>
+          <w:color w:val="365F91" w:themeColor="accent1" w:themeShade="BF"/>
+          <w:sz w:val="28"/>
+          <w:szCs w:val="28"/>
+          <w:lang w:val="en-IN"/>
+        </w:rPr>
+        <w:t>Declaration</w:t>
+      </w:r>
+    </w:p>
+    <w:p>
+      <w:pPr>
+        <w:pStyle w:val="NormalWeb"/>
+        <w:shd w:val="clear" w:color="auto" w:fill="FFFFFF"/>
+        <w:spacing w:before="0" w:beforeAutospacing="0" w:after="0" w:afterAutospacing="0"/>
+        <w:rPr>
+          <w:sz w:val="28"/>
+          <w:szCs w:val="28"/>
+          <w:lang w:val="en-IN"/>
+        </w:rPr>
+      </w:pPr>
+      <w:r>
+        <w:rPr>
+          <w:b/>
+          <w:noProof/>
+          <w:color w:val="365F91" w:themeColor="accent1" w:themeShade="BF"/>
+          <w:sz w:val="28"/>
+          <w:szCs w:val="28"/>
+          <w:lang w:val="en-IN" w:eastAsia="en-IN" w:bidi="hi-IN"/>
+        </w:rPr>
+        <w:pict w14:anchorId="7B133387">
+          <v:shapetype id="_x0000_t32" coordsize="21600,21600" o:spt="32" o:oned="t" path="m,l21600,21600e" filled="f">
+            <v:path arrowok="t" fillok="f" o:connecttype="none"/>
+            <o:lock v:ext="edit" shapetype="t"/>
+          </v:shapetype>
+          <v:shape id="_x0000_s1039" type="#_x0000_t32" style="position:absolute;margin-left:.6pt;margin-top:4.1pt;width:523.8pt;height:0;z-index:251665920" o:connectortype="straight" strokecolor="#95b3d7 [1940]" strokeweight="1pt">
+            <v:shadow type="perspective" color="#243f60 [1604]" opacity=".5" offset="1pt" offset2="-3pt"/>
+          </v:shape>
+        </w:pict>
+      </w:r>
+    </w:p>
+    <w:p>
+      <w:pPr>
+        <w:spacing w:line="240" w:lineRule="auto"/>
+        <w:jc w:val="both"/>
+        <w:rPr>
+          <w:rFonts w:ascii="Times New Roman" w:hAnsi="Times New Roman" w:cs="Times New Roman"/>
+        </w:rPr>
+      </w:pPr>
+      <w:r>
+        <w:rPr>
+          <w:rFonts w:ascii="Times New Roman" w:hAnsi="Times New Roman" w:cs="Times New Roman"/>
+        </w:rPr>
+        <w:t>I hereby declare that all the information mentioned above is true to the best of my knowledge and belief.</w:t>
+      </w:r>
+    </w:p>
+    <w:p>
+      <w:pPr>
+        <w:spacing w:line="240" w:lineRule="auto"/>
+        <w:rPr>
+          <w:rFonts w:ascii="Times New Roman" w:hAnsi="Times New Roman" w:cs="Times New Roman"/>
+        </w:rPr>
+      </w:pPr>
+    </w:p>
+    <w:p>
+      <w:pPr>
+        <w:spacing w:line="240" w:lineRule="auto"/>
+        <w:rPr>
+          <w:rFonts w:ascii="Times New Roman" w:hAnsi="Times New Roman" w:cs="Times New Roman"/>
+        </w:rPr>
+      </w:pPr>
+      <w:r>
+        <w:rPr>
+          <w:rFonts w:ascii="Times New Roman" w:hAnsi="Times New Roman" w:cs="Times New Roman"/>
+        </w:rPr>
+        <w:t>Date:</w:t>
+      </w:r>
+    </w:p>
+    <w:p>
+      <w:pPr>
+        <w:spacing w:line="240" w:lineRule="auto"/>
+        <w:jc w:val="both"/>
+        <w:rPr>
+          <w:rFonts w:ascii="Times New Roman" w:hAnsi="Times New Roman" w:cs="Times New Roman"/>
+        </w:rPr>
+      </w:pPr>
+      <w:r>
+        <w:rPr>
+          <w:rFonts w:ascii="Times New Roman" w:hAnsi="Times New Roman" w:cs="Times New Roman"/>
+        </w:rPr>
+        <w:t>Place:</w:t>
+      </w:r>
+    </w:p>
+    <w:p>
+      <w:pPr>
+        <w:spacing w:line="240" w:lineRule="auto"/>
+        <w:rPr>
+          <w:rFonts w:ascii="Times New Roman" w:hAnsi="Times New Roman" w:cs="Times New Roman"/>
+        </w:rPr>
+      </w:pPr>
+    </w:p>
+    <w:p>
+      <w:pPr>
+        <w:spacing w:line="240" w:lineRule="auto"/>
+        <w:ind w:left="5760"/>
+        <w:jc w:val="center"/>
+        <w:rPr>
+          <w:rFonts w:ascii="Times New Roman" w:hAnsi="Times New Roman" w:cs="Times New Roman"/>
+        </w:rPr>
+      </w:pPr>
+      <w:r>
+        <w:rPr>
+          <w:rFonts w:ascii="Times New Roman" w:hAnsi="Times New Roman" w:cs="Times New Roman"/>
+        </w:rPr>
+        <w:t>(Rohit Singh)</w:t>
+      </w:r>
+    </w:p>
+    <w:p>
+      <w:pPr>
         <w:spacing w:line="240" w:lineRule="auto"/>
         <w:rPr>
           <w:rFonts w:ascii="Times New Roman" w:hAnsi="Times New Roman" w:cs="Times New Roman"/>
@@ -4675,6 +4570,7 @@
       <w:footerReference w:type="even" r:id="rId11"/>
       <w:footerReference w:type="default" r:id="rId12"/>
       <w:headerReference w:type="first" r:id="rId13"/>
+      <w:footerReference w:type="first" r:id="rId14"/>
       <w:pgSz w:w="11906" w:h="16838"/>
       <w:pgMar w:top="720" w:right="720" w:bottom="720" w:left="720" w:header="720" w:footer="720" w:gutter="0"/>
       <w:cols w:space="720"/>
@@ -4685,7 +4581,7 @@
 </file>
 
 <file path=word/endnotes.xml><?xml version="1.0" encoding="utf-8"?>
-<w:endnotes xmlns:wpc="http://schemas.microsoft.com/office/word/2010/wordprocessingCanvas" xmlns:cx="http://schemas.microsoft.com/office/drawing/2014/chartex" xmlns:cx1="http://schemas.microsoft.com/office/drawing/2015/9/8/chartex" xmlns:cx2="http://schemas.microsoft.com/office/drawing/2015/10/21/chartex" xmlns:cx3="http://schemas.microsoft.com/office/drawing/2016/5/9/chartex" xmlns:cx4="http://schemas.microsoft.com/office/drawing/2016/5/10/chartex" xmlns:cx5="http://schemas.microsoft.com/office/drawing/2016/5/11/chartex" xmlns:cx6="http://schemas.microsoft.com/office/drawing/2016/5/12/chartex" xmlns:cx7="http://schemas.microsoft.com/office/drawing/2016/5/13/chartex" xmlns:cx8="http://schemas.microsoft.com/office/drawing/2016/5/14/chartex" xmlns:mc="http://schemas.openxmlformats.org/markup-compatibility/2006" xmlns:aink="http://schemas.microsoft.com/office/drawing/2016/ink" xmlns:am3d="http://schemas.microsoft.com/office/drawing/2017/model3d" xmlns:o="urn:schemas-microsoft-com:office:office" xmlns:r="http://schemas.openxmlformats.org/officeDocument/2006/relationships" xmlns:m="http://schemas.openxmlformats.org/officeDocument/2006/math" xmlns:v="urn:schemas-microsoft-com:vml" xmlns:wp14="http://schemas.microsoft.com/office/word/2010/wordprocessingDrawing" xmlns:wp="http://schemas.openxmlformats.org/drawingml/2006/wordprocessingDrawing" xmlns:w10="urn:schemas-microsoft-com:office:word" xmlns:w="http://schemas.openxmlformats.org/wordprocessingml/2006/main" xmlns:w14="http://schemas.microsoft.com/office/word/2010/wordml" xmlns:w15="http://schemas.microsoft.com/office/word/2012/wordml" xmlns:w16cid="http://schemas.microsoft.com/office/word/2016/wordml/cid" xmlns:w16se="http://schemas.microsoft.com/office/word/2015/wordml/symex" xmlns:wpg="http://schemas.microsoft.com/office/word/2010/wordprocessingGroup" xmlns:wpi="http://schemas.microsoft.com/office/word/2010/wordprocessingInk" xmlns:wne="http://schemas.microsoft.com/office/word/2006/wordml" xmlns:wps="http://schemas.microsoft.com/office/word/2010/wordprocessingShape" mc:Ignorable="w14 w15 w16se w16cid wp14">
+<w:endnotes xmlns:wpc="http://schemas.microsoft.com/office/word/2010/wordprocessingCanvas" xmlns:cx="http://schemas.microsoft.com/office/drawing/2014/chartex" xmlns:cx1="http://schemas.microsoft.com/office/drawing/2015/9/8/chartex" xmlns:mc="http://schemas.openxmlformats.org/markup-compatibility/2006" xmlns:o="urn:schemas-microsoft-com:office:office" xmlns:r="http://schemas.openxmlformats.org/officeDocument/2006/relationships" xmlns:m="http://schemas.openxmlformats.org/officeDocument/2006/math" xmlns:v="urn:schemas-microsoft-com:vml" xmlns:wp14="http://schemas.microsoft.com/office/word/2010/wordprocessingDrawing" xmlns:wp="http://schemas.openxmlformats.org/drawingml/2006/wordprocessingDrawing" xmlns:w10="urn:schemas-microsoft-com:office:word" xmlns:w="http://schemas.openxmlformats.org/wordprocessingml/2006/main" xmlns:w14="http://schemas.microsoft.com/office/word/2010/wordml" xmlns:w15="http://schemas.microsoft.com/office/word/2012/wordml" xmlns:w16se="http://schemas.microsoft.com/office/word/2015/wordml/symex" xmlns:wpg="http://schemas.microsoft.com/office/word/2010/wordprocessingGroup" xmlns:wpi="http://schemas.microsoft.com/office/word/2010/wordprocessingInk" xmlns:wne="http://schemas.microsoft.com/office/word/2006/wordml" xmlns:wps="http://schemas.microsoft.com/office/word/2010/wordprocessingShape" mc:Ignorable="w14 w15 w16se wp14">
   <w:endnote w:type="separator" w:id="-1">
     <w:p>
       <w:pPr>
@@ -4710,7 +4606,7 @@
 </file>
 
 <file path=word/footer1.xml><?xml version="1.0" encoding="utf-8"?>
-<w:ftr xmlns:wpc="http://schemas.microsoft.com/office/word/2010/wordprocessingCanvas" xmlns:cx="http://schemas.microsoft.com/office/drawing/2014/chartex" xmlns:cx1="http://schemas.microsoft.com/office/drawing/2015/9/8/chartex" xmlns:cx2="http://schemas.microsoft.com/office/drawing/2015/10/21/chartex" xmlns:cx3="http://schemas.microsoft.com/office/drawing/2016/5/9/chartex" xmlns:cx4="http://schemas.microsoft.com/office/drawing/2016/5/10/chartex" xmlns:cx5="http://schemas.microsoft.com/office/drawing/2016/5/11/chartex" xmlns:cx6="http://schemas.microsoft.com/office/drawing/2016/5/12/chartex" xmlns:cx7="http://schemas.microsoft.com/office/drawing/2016/5/13/chartex" xmlns:cx8="http://schemas.microsoft.com/office/drawing/2016/5/14/chartex" xmlns:mc="http://schemas.openxmlformats.org/markup-compatibility/2006" xmlns:aink="http://schemas.microsoft.com/office/drawing/2016/ink" xmlns:am3d="http://schemas.microsoft.com/office/drawing/2017/model3d" xmlns:o="urn:schemas-microsoft-com:office:office" xmlns:r="http://schemas.openxmlformats.org/officeDocument/2006/relationships" xmlns:m="http://schemas.openxmlformats.org/officeDocument/2006/math" xmlns:v="urn:schemas-microsoft-com:vml" xmlns:wp14="http://schemas.microsoft.com/office/word/2010/wordprocessingDrawing" xmlns:wp="http://schemas.openxmlformats.org/drawingml/2006/wordprocessingDrawing" xmlns:w10="urn:schemas-microsoft-com:office:word" xmlns:w="http://schemas.openxmlformats.org/wordprocessingml/2006/main" xmlns:w14="http://schemas.microsoft.com/office/word/2010/wordml" xmlns:w15="http://schemas.microsoft.com/office/word/2012/wordml" xmlns:w16cid="http://schemas.microsoft.com/office/word/2016/wordml/cid" xmlns:w16se="http://schemas.microsoft.com/office/word/2015/wordml/symex" xmlns:wpg="http://schemas.microsoft.com/office/word/2010/wordprocessingGroup" xmlns:wpi="http://schemas.microsoft.com/office/word/2010/wordprocessingInk" xmlns:wne="http://schemas.microsoft.com/office/word/2006/wordml" xmlns:wps="http://schemas.microsoft.com/office/word/2010/wordprocessingShape" mc:Ignorable="w14 w15 w16se w16cid wp14">
+<w:ftr xmlns:wpc="http://schemas.microsoft.com/office/word/2010/wordprocessingCanvas" xmlns:cx="http://schemas.microsoft.com/office/drawing/2014/chartex" xmlns:cx1="http://schemas.microsoft.com/office/drawing/2015/9/8/chartex" xmlns:mc="http://schemas.openxmlformats.org/markup-compatibility/2006" xmlns:o="urn:schemas-microsoft-com:office:office" xmlns:r="http://schemas.openxmlformats.org/officeDocument/2006/relationships" xmlns:m="http://schemas.openxmlformats.org/officeDocument/2006/math" xmlns:v="urn:schemas-microsoft-com:vml" xmlns:wp14="http://schemas.microsoft.com/office/word/2010/wordprocessingDrawing" xmlns:wp="http://schemas.openxmlformats.org/drawingml/2006/wordprocessingDrawing" xmlns:w10="urn:schemas-microsoft-com:office:word" xmlns:w="http://schemas.openxmlformats.org/wordprocessingml/2006/main" xmlns:w14="http://schemas.microsoft.com/office/word/2010/wordml" xmlns:w15="http://schemas.microsoft.com/office/word/2012/wordml" xmlns:w16se="http://schemas.microsoft.com/office/word/2015/wordml/symex" xmlns:wpg="http://schemas.microsoft.com/office/word/2010/wordprocessingGroup" xmlns:wpi="http://schemas.microsoft.com/office/word/2010/wordprocessingInk" xmlns:wne="http://schemas.microsoft.com/office/word/2006/wordml" xmlns:wps="http://schemas.microsoft.com/office/word/2010/wordprocessingShape" mc:Ignorable="w14 w15 w16se wp14">
   <w:p>
     <w:pPr>
       <w:pStyle w:val="Footer"/>
@@ -4720,10 +4616,11 @@
 </file>
 
 <file path=word/footer2.xml><?xml version="1.0" encoding="utf-8"?>
-<w:ftr xmlns:wpc="http://schemas.microsoft.com/office/word/2010/wordprocessingCanvas" xmlns:cx="http://schemas.microsoft.com/office/drawing/2014/chartex" xmlns:cx1="http://schemas.microsoft.com/office/drawing/2015/9/8/chartex" xmlns:cx2="http://schemas.microsoft.com/office/drawing/2015/10/21/chartex" xmlns:cx3="http://schemas.microsoft.com/office/drawing/2016/5/9/chartex" xmlns:cx4="http://schemas.microsoft.com/office/drawing/2016/5/10/chartex" xmlns:cx5="http://schemas.microsoft.com/office/drawing/2016/5/11/chartex" xmlns:cx6="http://schemas.microsoft.com/office/drawing/2016/5/12/chartex" xmlns:cx7="http://schemas.microsoft.com/office/drawing/2016/5/13/chartex" xmlns:cx8="http://schemas.microsoft.com/office/drawing/2016/5/14/chartex" xmlns:mc="http://schemas.openxmlformats.org/markup-compatibility/2006" xmlns:aink="http://schemas.microsoft.com/office/drawing/2016/ink" xmlns:am3d="http://schemas.microsoft.com/office/drawing/2017/model3d" xmlns:o="urn:schemas-microsoft-com:office:office" xmlns:r="http://schemas.openxmlformats.org/officeDocument/2006/relationships" xmlns:m="http://schemas.openxmlformats.org/officeDocument/2006/math" xmlns:v="urn:schemas-microsoft-com:vml" xmlns:wp14="http://schemas.microsoft.com/office/word/2010/wordprocessingDrawing" xmlns:wp="http://schemas.openxmlformats.org/drawingml/2006/wordprocessingDrawing" xmlns:w10="urn:schemas-microsoft-com:office:word" xmlns:w="http://schemas.openxmlformats.org/wordprocessingml/2006/main" xmlns:w14="http://schemas.microsoft.com/office/word/2010/wordml" xmlns:w15="http://schemas.microsoft.com/office/word/2012/wordml" xmlns:w16cid="http://schemas.microsoft.com/office/word/2016/wordml/cid" xmlns:w16se="http://schemas.microsoft.com/office/word/2015/wordml/symex" xmlns:wpg="http://schemas.microsoft.com/office/word/2010/wordprocessingGroup" xmlns:wpi="http://schemas.microsoft.com/office/word/2010/wordprocessingInk" xmlns:wne="http://schemas.microsoft.com/office/word/2006/wordml" xmlns:wps="http://schemas.microsoft.com/office/word/2010/wordprocessingShape" mc:Ignorable="w14 w15 w16se w16cid wp14">
+<w:ftr xmlns:wpc="http://schemas.microsoft.com/office/word/2010/wordprocessingCanvas" xmlns:cx="http://schemas.microsoft.com/office/drawing/2014/chartex" xmlns:cx1="http://schemas.microsoft.com/office/drawing/2015/9/8/chartex" xmlns:mc="http://schemas.openxmlformats.org/markup-compatibility/2006" xmlns:o="urn:schemas-microsoft-com:office:office" xmlns:r="http://schemas.openxmlformats.org/officeDocument/2006/relationships" xmlns:m="http://schemas.openxmlformats.org/officeDocument/2006/math" xmlns:v="urn:schemas-microsoft-com:vml" xmlns:wp14="http://schemas.microsoft.com/office/word/2010/wordprocessingDrawing" xmlns:wp="http://schemas.openxmlformats.org/drawingml/2006/wordprocessingDrawing" xmlns:w10="urn:schemas-microsoft-com:office:word" xmlns:w="http://schemas.openxmlformats.org/wordprocessingml/2006/main" xmlns:w14="http://schemas.microsoft.com/office/word/2010/wordml" xmlns:w15="http://schemas.microsoft.com/office/word/2012/wordml" xmlns:w16se="http://schemas.microsoft.com/office/word/2015/wordml/symex" xmlns:wpg="http://schemas.microsoft.com/office/word/2010/wordprocessingGroup" xmlns:wpi="http://schemas.microsoft.com/office/word/2010/wordprocessingInk" xmlns:wne="http://schemas.microsoft.com/office/word/2006/wordml" xmlns:wps="http://schemas.microsoft.com/office/word/2010/wordprocessingShape" mc:Ignorable="w14 w15 w16se wp14">
   <w:p>
     <w:pPr>
       <w:spacing w:line="240" w:lineRule="atLeast"/>
+      <w:jc w:val="center"/>
       <w:rPr>
         <w:rFonts w:eastAsia="Times New Roman" w:cs="Times New Roman"/>
         <w:b/>
@@ -4731,12 +4628,35 @@
         <w:szCs w:val="20"/>
       </w:rPr>
     </w:pPr>
+    <w:r>
+      <w:rPr>
+        <w:rFonts w:eastAsia="Times New Roman" w:cs="Times New Roman"/>
+        <w:b/>
+        <w:color w:val="000000"/>
+        <w:szCs w:val="20"/>
+      </w:rPr>
+      <w:t>AT&amp;T Proprietary (Internal Use Only)</w:t>
+    </w:r>
+  </w:p>
+</w:ftr>
+</file>
+
+<file path=word/footer3.xml><?xml version="1.0" encoding="utf-8"?>
+<w:ftr xmlns:wpc="http://schemas.microsoft.com/office/word/2010/wordprocessingCanvas" xmlns:cx="http://schemas.microsoft.com/office/drawing/2014/chartex" xmlns:cx1="http://schemas.microsoft.com/office/drawing/2015/9/8/chartex" xmlns:mc="http://schemas.openxmlformats.org/markup-compatibility/2006" xmlns:o="urn:schemas-microsoft-com:office:office" xmlns:r="http://schemas.openxmlformats.org/officeDocument/2006/relationships" xmlns:m="http://schemas.openxmlformats.org/officeDocument/2006/math" xmlns:v="urn:schemas-microsoft-com:vml" xmlns:wp14="http://schemas.microsoft.com/office/word/2010/wordprocessingDrawing" xmlns:wp="http://schemas.openxmlformats.org/drawingml/2006/wordprocessingDrawing" xmlns:w10="urn:schemas-microsoft-com:office:word" xmlns:w="http://schemas.openxmlformats.org/wordprocessingml/2006/main" xmlns:w14="http://schemas.microsoft.com/office/word/2010/wordml" xmlns:w15="http://schemas.microsoft.com/office/word/2012/wordml" xmlns:w16se="http://schemas.microsoft.com/office/word/2015/wordml/symex" xmlns:wpg="http://schemas.microsoft.com/office/word/2010/wordprocessingGroup" xmlns:wpi="http://schemas.microsoft.com/office/word/2010/wordprocessingInk" xmlns:wne="http://schemas.microsoft.com/office/word/2006/wordml" xmlns:wps="http://schemas.microsoft.com/office/word/2010/wordprocessingShape" mc:Ignorable="w14 w15 w16se wp14">
+  <w:p>
+    <w:pPr>
+      <w:pStyle w:val="Footer"/>
+      <w:jc w:val="center"/>
+    </w:pPr>
+    <w:r>
+      <w:t>AT&amp;T Proprietary (Internal Use Only)</w:t>
+    </w:r>
   </w:p>
 </w:ftr>
 </file>
 
 <file path=word/footnotes.xml><?xml version="1.0" encoding="utf-8"?>
-<w:footnotes xmlns:wpc="http://schemas.microsoft.com/office/word/2010/wordprocessingCanvas" xmlns:cx="http://schemas.microsoft.com/office/drawing/2014/chartex" xmlns:cx1="http://schemas.microsoft.com/office/drawing/2015/9/8/chartex" xmlns:cx2="http://schemas.microsoft.com/office/drawing/2015/10/21/chartex" xmlns:cx3="http://schemas.microsoft.com/office/drawing/2016/5/9/chartex" xmlns:cx4="http://schemas.microsoft.com/office/drawing/2016/5/10/chartex" xmlns:cx5="http://schemas.microsoft.com/office/drawing/2016/5/11/chartex" xmlns:cx6="http://schemas.microsoft.com/office/drawing/2016/5/12/chartex" xmlns:cx7="http://schemas.microsoft.com/office/drawing/2016/5/13/chartex" xmlns:cx8="http://schemas.microsoft.com/office/drawing/2016/5/14/chartex" xmlns:mc="http://schemas.openxmlformats.org/markup-compatibility/2006" xmlns:aink="http://schemas.microsoft.com/office/drawing/2016/ink" xmlns:am3d="http://schemas.microsoft.com/office/drawing/2017/model3d" xmlns:o="urn:schemas-microsoft-com:office:office" xmlns:r="http://schemas.openxmlformats.org/officeDocument/2006/relationships" xmlns:m="http://schemas.openxmlformats.org/officeDocument/2006/math" xmlns:v="urn:schemas-microsoft-com:vml" xmlns:wp14="http://schemas.microsoft.com/office/word/2010/wordprocessingDrawing" xmlns:wp="http://schemas.openxmlformats.org/drawingml/2006/wordprocessingDrawing" xmlns:w10="urn:schemas-microsoft-com:office:word" xmlns:w="http://schemas.openxmlformats.org/wordprocessingml/2006/main" xmlns:w14="http://schemas.microsoft.com/office/word/2010/wordml" xmlns:w15="http://schemas.microsoft.com/office/word/2012/wordml" xmlns:w16cid="http://schemas.microsoft.com/office/word/2016/wordml/cid" xmlns:w16se="http://schemas.microsoft.com/office/word/2015/wordml/symex" xmlns:wpg="http://schemas.microsoft.com/office/word/2010/wordprocessingGroup" xmlns:wpi="http://schemas.microsoft.com/office/word/2010/wordprocessingInk" xmlns:wne="http://schemas.microsoft.com/office/word/2006/wordml" xmlns:wps="http://schemas.microsoft.com/office/word/2010/wordprocessingShape" mc:Ignorable="w14 w15 w16se w16cid wp14">
+<w:footnotes xmlns:wpc="http://schemas.microsoft.com/office/word/2010/wordprocessingCanvas" xmlns:cx="http://schemas.microsoft.com/office/drawing/2014/chartex" xmlns:cx1="http://schemas.microsoft.com/office/drawing/2015/9/8/chartex" xmlns:mc="http://schemas.openxmlformats.org/markup-compatibility/2006" xmlns:o="urn:schemas-microsoft-com:office:office" xmlns:r="http://schemas.openxmlformats.org/officeDocument/2006/relationships" xmlns:m="http://schemas.openxmlformats.org/officeDocument/2006/math" xmlns:v="urn:schemas-microsoft-com:vml" xmlns:wp14="http://schemas.microsoft.com/office/word/2010/wordprocessingDrawing" xmlns:wp="http://schemas.openxmlformats.org/drawingml/2006/wordprocessingDrawing" xmlns:w10="urn:schemas-microsoft-com:office:word" xmlns:w="http://schemas.openxmlformats.org/wordprocessingml/2006/main" xmlns:w14="http://schemas.microsoft.com/office/word/2010/wordml" xmlns:w15="http://schemas.microsoft.com/office/word/2012/wordml" xmlns:w16se="http://schemas.microsoft.com/office/word/2015/wordml/symex" xmlns:wpg="http://schemas.microsoft.com/office/word/2010/wordprocessingGroup" xmlns:wpi="http://schemas.microsoft.com/office/word/2010/wordprocessingInk" xmlns:wne="http://schemas.microsoft.com/office/word/2006/wordml" xmlns:wps="http://schemas.microsoft.com/office/word/2010/wordprocessingShape" mc:Ignorable="w14 w15 w16se wp14">
   <w:footnote w:type="separator" w:id="-1">
     <w:p>
       <w:pPr>
@@ -4761,7 +4681,7 @@
 </file>
 
 <file path=word/header1.xml><?xml version="1.0" encoding="utf-8"?>
-<w:hdr xmlns:wpc="http://schemas.microsoft.com/office/word/2010/wordprocessingCanvas" xmlns:cx="http://schemas.microsoft.com/office/drawing/2014/chartex" xmlns:cx1="http://schemas.microsoft.com/office/drawing/2015/9/8/chartex" xmlns:cx2="http://schemas.microsoft.com/office/drawing/2015/10/21/chartex" xmlns:cx3="http://schemas.microsoft.com/office/drawing/2016/5/9/chartex" xmlns:cx4="http://schemas.microsoft.com/office/drawing/2016/5/10/chartex" xmlns:cx5="http://schemas.microsoft.com/office/drawing/2016/5/11/chartex" xmlns:cx6="http://schemas.microsoft.com/office/drawing/2016/5/12/chartex" xmlns:cx7="http://schemas.microsoft.com/office/drawing/2016/5/13/chartex" xmlns:cx8="http://schemas.microsoft.com/office/drawing/2016/5/14/chartex" xmlns:mc="http://schemas.openxmlformats.org/markup-compatibility/2006" xmlns:aink="http://schemas.microsoft.com/office/drawing/2016/ink" xmlns:am3d="http://schemas.microsoft.com/office/drawing/2017/model3d" xmlns:o="urn:schemas-microsoft-com:office:office" xmlns:r="http://schemas.openxmlformats.org/officeDocument/2006/relationships" xmlns:m="http://schemas.openxmlformats.org/officeDocument/2006/math" xmlns:v="urn:schemas-microsoft-com:vml" xmlns:wp14="http://schemas.microsoft.com/office/word/2010/wordprocessingDrawing" xmlns:wp="http://schemas.openxmlformats.org/drawingml/2006/wordprocessingDrawing" xmlns:w10="urn:schemas-microsoft-com:office:word" xmlns:w="http://schemas.openxmlformats.org/wordprocessingml/2006/main" xmlns:w14="http://schemas.microsoft.com/office/word/2010/wordml" xmlns:w15="http://schemas.microsoft.com/office/word/2012/wordml" xmlns:w16cid="http://schemas.microsoft.com/office/word/2016/wordml/cid" xmlns:w16se="http://schemas.microsoft.com/office/word/2015/wordml/symex" xmlns:wpg="http://schemas.microsoft.com/office/word/2010/wordprocessingGroup" xmlns:wpi="http://schemas.microsoft.com/office/word/2010/wordprocessingInk" xmlns:wne="http://schemas.microsoft.com/office/word/2006/wordml" xmlns:wps="http://schemas.microsoft.com/office/word/2010/wordprocessingShape" mc:Ignorable="w14 w15 w16se w16cid wp14">
+<w:hdr xmlns:wpc="http://schemas.microsoft.com/office/word/2010/wordprocessingCanvas" xmlns:cx="http://schemas.microsoft.com/office/drawing/2014/chartex" xmlns:cx1="http://schemas.microsoft.com/office/drawing/2015/9/8/chartex" xmlns:mc="http://schemas.openxmlformats.org/markup-compatibility/2006" xmlns:o="urn:schemas-microsoft-com:office:office" xmlns:r="http://schemas.openxmlformats.org/officeDocument/2006/relationships" xmlns:m="http://schemas.openxmlformats.org/officeDocument/2006/math" xmlns:v="urn:schemas-microsoft-com:vml" xmlns:wp14="http://schemas.microsoft.com/office/word/2010/wordprocessingDrawing" xmlns:wp="http://schemas.openxmlformats.org/drawingml/2006/wordprocessingDrawing" xmlns:w10="urn:schemas-microsoft-com:office:word" xmlns:w="http://schemas.openxmlformats.org/wordprocessingml/2006/main" xmlns:w14="http://schemas.microsoft.com/office/word/2010/wordml" xmlns:w15="http://schemas.microsoft.com/office/word/2012/wordml" xmlns:w16se="http://schemas.microsoft.com/office/word/2015/wordml/symex" xmlns:wpg="http://schemas.microsoft.com/office/word/2010/wordprocessingGroup" xmlns:wpi="http://schemas.microsoft.com/office/word/2010/wordprocessingInk" xmlns:wne="http://schemas.microsoft.com/office/word/2006/wordml" xmlns:wps="http://schemas.microsoft.com/office/word/2010/wordprocessingShape" mc:Ignorable="w14 w15 w16se wp14">
   <w:p>
     <w:pPr>
       <w:pStyle w:val="Header"/>
@@ -4771,7 +4691,7 @@
 </file>
 
 <file path=word/header2.xml><?xml version="1.0" encoding="utf-8"?>
-<w:hdr xmlns:wpc="http://schemas.microsoft.com/office/word/2010/wordprocessingCanvas" xmlns:cx="http://schemas.microsoft.com/office/drawing/2014/chartex" xmlns:cx1="http://schemas.microsoft.com/office/drawing/2015/9/8/chartex" xmlns:cx2="http://schemas.microsoft.com/office/drawing/2015/10/21/chartex" xmlns:cx3="http://schemas.microsoft.com/office/drawing/2016/5/9/chartex" xmlns:cx4="http://schemas.microsoft.com/office/drawing/2016/5/10/chartex" xmlns:cx5="http://schemas.microsoft.com/office/drawing/2016/5/11/chartex" xmlns:cx6="http://schemas.microsoft.com/office/drawing/2016/5/12/chartex" xmlns:cx7="http://schemas.microsoft.com/office/drawing/2016/5/13/chartex" xmlns:cx8="http://schemas.microsoft.com/office/drawing/2016/5/14/chartex" xmlns:mc="http://schemas.openxmlformats.org/markup-compatibility/2006" xmlns:aink="http://schemas.microsoft.com/office/drawing/2016/ink" xmlns:am3d="http://schemas.microsoft.com/office/drawing/2017/model3d" xmlns:o="urn:schemas-microsoft-com:office:office" xmlns:r="http://schemas.openxmlformats.org/officeDocument/2006/relationships" xmlns:m="http://schemas.openxmlformats.org/officeDocument/2006/math" xmlns:v="urn:schemas-microsoft-com:vml" xmlns:wp14="http://schemas.microsoft.com/office/word/2010/wordprocessingDrawing" xmlns:wp="http://schemas.openxmlformats.org/drawingml/2006/wordprocessingDrawing" xmlns:w10="urn:schemas-microsoft-com:office:word" xmlns:w="http://schemas.openxmlformats.org/wordprocessingml/2006/main" xmlns:w14="http://schemas.microsoft.com/office/word/2010/wordml" xmlns:w15="http://schemas.microsoft.com/office/word/2012/wordml" xmlns:w16cid="http://schemas.microsoft.com/office/word/2016/wordml/cid" xmlns:w16se="http://schemas.microsoft.com/office/word/2015/wordml/symex" xmlns:wpg="http://schemas.microsoft.com/office/word/2010/wordprocessingGroup" xmlns:wpi="http://schemas.microsoft.com/office/word/2010/wordprocessingInk" xmlns:wne="http://schemas.microsoft.com/office/word/2006/wordml" xmlns:wps="http://schemas.microsoft.com/office/word/2010/wordprocessingShape" mc:Ignorable="w14 w15 w16se w16cid wp14">
+<w:hdr xmlns:wpc="http://schemas.microsoft.com/office/word/2010/wordprocessingCanvas" xmlns:cx="http://schemas.microsoft.com/office/drawing/2014/chartex" xmlns:cx1="http://schemas.microsoft.com/office/drawing/2015/9/8/chartex" xmlns:mc="http://schemas.openxmlformats.org/markup-compatibility/2006" xmlns:o="urn:schemas-microsoft-com:office:office" xmlns:r="http://schemas.openxmlformats.org/officeDocument/2006/relationships" xmlns:m="http://schemas.openxmlformats.org/officeDocument/2006/math" xmlns:v="urn:schemas-microsoft-com:vml" xmlns:wp14="http://schemas.microsoft.com/office/word/2010/wordprocessingDrawing" xmlns:wp="http://schemas.openxmlformats.org/drawingml/2006/wordprocessingDrawing" xmlns:w10="urn:schemas-microsoft-com:office:word" xmlns:w="http://schemas.openxmlformats.org/wordprocessingml/2006/main" xmlns:w14="http://schemas.microsoft.com/office/word/2010/wordml" xmlns:w15="http://schemas.microsoft.com/office/word/2012/wordml" xmlns:w16se="http://schemas.microsoft.com/office/word/2015/wordml/symex" xmlns:wpg="http://schemas.microsoft.com/office/word/2010/wordprocessingGroup" xmlns:wpi="http://schemas.microsoft.com/office/word/2010/wordprocessingInk" xmlns:wne="http://schemas.microsoft.com/office/word/2006/wordml" xmlns:wps="http://schemas.microsoft.com/office/word/2010/wordprocessingShape" mc:Ignorable="w14 w15 w16se wp14">
   <w:p>
     <w:pPr>
       <w:pStyle w:val="Header"/>
@@ -4781,7 +4701,7 @@
 </file>
 
 <file path=word/header3.xml><?xml version="1.0" encoding="utf-8"?>
-<w:hdr xmlns:wpc="http://schemas.microsoft.com/office/word/2010/wordprocessingCanvas" xmlns:cx="http://schemas.microsoft.com/office/drawing/2014/chartex" xmlns:cx1="http://schemas.microsoft.com/office/drawing/2015/9/8/chartex" xmlns:cx2="http://schemas.microsoft.com/office/drawing/2015/10/21/chartex" xmlns:cx3="http://schemas.microsoft.com/office/drawing/2016/5/9/chartex" xmlns:cx4="http://schemas.microsoft.com/office/drawing/2016/5/10/chartex" xmlns:cx5="http://schemas.microsoft.com/office/drawing/2016/5/11/chartex" xmlns:cx6="http://schemas.microsoft.com/office/drawing/2016/5/12/chartex" xmlns:cx7="http://schemas.microsoft.com/office/drawing/2016/5/13/chartex" xmlns:cx8="http://schemas.microsoft.com/office/drawing/2016/5/14/chartex" xmlns:mc="http://schemas.openxmlformats.org/markup-compatibility/2006" xmlns:aink="http://schemas.microsoft.com/office/drawing/2016/ink" xmlns:am3d="http://schemas.microsoft.com/office/drawing/2017/model3d" xmlns:o="urn:schemas-microsoft-com:office:office" xmlns:r="http://schemas.openxmlformats.org/officeDocument/2006/relationships" xmlns:m="http://schemas.openxmlformats.org/officeDocument/2006/math" xmlns:v="urn:schemas-microsoft-com:vml" xmlns:wp14="http://schemas.microsoft.com/office/word/2010/wordprocessingDrawing" xmlns:wp="http://schemas.openxmlformats.org/drawingml/2006/wordprocessingDrawing" xmlns:w10="urn:schemas-microsoft-com:office:word" xmlns:w="http://schemas.openxmlformats.org/wordprocessingml/2006/main" xmlns:w14="http://schemas.microsoft.com/office/word/2010/wordml" xmlns:w15="http://schemas.microsoft.com/office/word/2012/wordml" xmlns:w16cid="http://schemas.microsoft.com/office/word/2016/wordml/cid" xmlns:w16se="http://schemas.microsoft.com/office/word/2015/wordml/symex" xmlns:wpg="http://schemas.microsoft.com/office/word/2010/wordprocessingGroup" xmlns:wpi="http://schemas.microsoft.com/office/word/2010/wordprocessingInk" xmlns:wne="http://schemas.microsoft.com/office/word/2006/wordml" xmlns:wps="http://schemas.microsoft.com/office/word/2010/wordprocessingShape" mc:Ignorable="w14 w15 w16se w16cid wp14">
+<w:hdr xmlns:wpc="http://schemas.microsoft.com/office/word/2010/wordprocessingCanvas" xmlns:cx="http://schemas.microsoft.com/office/drawing/2014/chartex" xmlns:cx1="http://schemas.microsoft.com/office/drawing/2015/9/8/chartex" xmlns:mc="http://schemas.openxmlformats.org/markup-compatibility/2006" xmlns:o="urn:schemas-microsoft-com:office:office" xmlns:r="http://schemas.openxmlformats.org/officeDocument/2006/relationships" xmlns:m="http://schemas.openxmlformats.org/officeDocument/2006/math" xmlns:v="urn:schemas-microsoft-com:vml" xmlns:wp14="http://schemas.microsoft.com/office/word/2010/wordprocessingDrawing" xmlns:wp="http://schemas.openxmlformats.org/drawingml/2006/wordprocessingDrawing" xmlns:w10="urn:schemas-microsoft-com:office:word" xmlns:w="http://schemas.openxmlformats.org/wordprocessingml/2006/main" xmlns:w14="http://schemas.microsoft.com/office/word/2010/wordml" xmlns:w15="http://schemas.microsoft.com/office/word/2012/wordml" xmlns:w16se="http://schemas.microsoft.com/office/word/2015/wordml/symex" xmlns:wpg="http://schemas.microsoft.com/office/word/2010/wordprocessingGroup" xmlns:wpi="http://schemas.microsoft.com/office/word/2010/wordprocessingInk" xmlns:wne="http://schemas.microsoft.com/office/word/2006/wordml" xmlns:wps="http://schemas.microsoft.com/office/word/2010/wordprocessingShape" mc:Ignorable="w14 w15 w16se wp14">
   <w:p>
     <w:pPr>
       <w:pStyle w:val="Header"/>
@@ -4791,120 +4711,8 @@
 </file>
 
 <file path=word/numbering.xml><?xml version="1.0" encoding="utf-8"?>
-<w:numbering xmlns:wpc="http://schemas.microsoft.com/office/word/2010/wordprocessingCanvas" xmlns:cx="http://schemas.microsoft.com/office/drawing/2014/chartex" xmlns:cx1="http://schemas.microsoft.com/office/drawing/2015/9/8/chartex" xmlns:cx2="http://schemas.microsoft.com/office/drawing/2015/10/21/chartex" xmlns:cx3="http://schemas.microsoft.com/office/drawing/2016/5/9/chartex" xmlns:cx4="http://schemas.microsoft.com/office/drawing/2016/5/10/chartex" xmlns:cx5="http://schemas.microsoft.com/office/drawing/2016/5/11/chartex" xmlns:cx6="http://schemas.microsoft.com/office/drawing/2016/5/12/chartex" xmlns:cx7="http://schemas.microsoft.com/office/drawing/2016/5/13/chartex" xmlns:cx8="http://schemas.microsoft.com/office/drawing/2016/5/14/chartex" xmlns:mc="http://schemas.openxmlformats.org/markup-compatibility/2006" xmlns:aink="http://schemas.microsoft.com/office/drawing/2016/ink" xmlns:am3d="http://schemas.microsoft.com/office/drawing/2017/model3d" xmlns:o="urn:schemas-microsoft-com:office:office" xmlns:r="http://schemas.openxmlformats.org/officeDocument/2006/relationships" xmlns:m="http://schemas.openxmlformats.org/officeDocument/2006/math" xmlns:v="urn:schemas-microsoft-com:vml" xmlns:wp14="http://schemas.microsoft.com/office/word/2010/wordprocessingDrawing" xmlns:wp="http://schemas.openxmlformats.org/drawingml/2006/wordprocessingDrawing" xmlns:w10="urn:schemas-microsoft-com:office:word" xmlns:w="http://schemas.openxmlformats.org/wordprocessingml/2006/main" xmlns:w14="http://schemas.microsoft.com/office/word/2010/wordml" xmlns:w15="http://schemas.microsoft.com/office/word/2012/wordml" xmlns:w16cid="http://schemas.microsoft.com/office/word/2016/wordml/cid" xmlns:w16se="http://schemas.microsoft.com/office/word/2015/wordml/symex" xmlns:wpg="http://schemas.microsoft.com/office/word/2010/wordprocessingGroup" xmlns:wpi="http://schemas.microsoft.com/office/word/2010/wordprocessingInk" xmlns:wne="http://schemas.microsoft.com/office/word/2006/wordml" xmlns:wps="http://schemas.microsoft.com/office/word/2010/wordprocessingShape" mc:Ignorable="w14 w15 w16se w16cid wp14">
+<w:numbering xmlns:wpc="http://schemas.microsoft.com/office/word/2010/wordprocessingCanvas" xmlns:cx="http://schemas.microsoft.com/office/drawing/2014/chartex" xmlns:cx1="http://schemas.microsoft.com/office/drawing/2015/9/8/chartex" xmlns:mc="http://schemas.openxmlformats.org/markup-compatibility/2006" xmlns:o="urn:schemas-microsoft-com:office:office" xmlns:r="http://schemas.openxmlformats.org/officeDocument/2006/relationships" xmlns:m="http://schemas.openxmlformats.org/officeDocument/2006/math" xmlns:v="urn:schemas-microsoft-com:vml" xmlns:wp14="http://schemas.microsoft.com/office/word/2010/wordprocessingDrawing" xmlns:wp="http://schemas.openxmlformats.org/drawingml/2006/wordprocessingDrawing" xmlns:w10="urn:schemas-microsoft-com:office:word" xmlns:w="http://schemas.openxmlformats.org/wordprocessingml/2006/main" xmlns:w14="http://schemas.microsoft.com/office/word/2010/wordml" xmlns:w15="http://schemas.microsoft.com/office/word/2012/wordml" xmlns:w16se="http://schemas.microsoft.com/office/word/2015/wordml/symex" xmlns:wpg="http://schemas.microsoft.com/office/word/2010/wordprocessingGroup" xmlns:wpi="http://schemas.microsoft.com/office/word/2010/wordprocessingInk" xmlns:wne="http://schemas.microsoft.com/office/word/2006/wordml" xmlns:wps="http://schemas.microsoft.com/office/word/2010/wordprocessingShape" mc:Ignorable="w14 w15 w16se wp14">
   <w:abstractNum w:abstractNumId="0" w15:restartNumberingAfterBreak="0">
-    <w:multiLevelType w:val="hybridMultilevel"/>
-    <w:tmpl w:val="77C8C38C"/>
-    <w:lvl w:ilvl="0" w:tplc="40090001">
-      <w:start w:val="1"/>
-      <w:numFmt w:val="bullet"/>
-      <w:lvlText w:val=""/>
-      <w:lvlJc w:val="left"/>
-      <w:pPr>
-        <w:ind w:left="720" w:hanging="360"/>
-      </w:pPr>
-      <w:rPr>
-        <w:rFonts w:ascii="Symbol" w:hAnsi="Symbol" w:hint="default"/>
-      </w:rPr>
-    </w:lvl>
-    <w:lvl w:ilvl="1" w:tplc="40090003" w:tentative="1">
-      <w:start w:val="1"/>
-      <w:numFmt w:val="bullet"/>
-      <w:lvlText w:val="o"/>
-      <w:lvlJc w:val="left"/>
-      <w:pPr>
-        <w:ind w:left="1440" w:hanging="360"/>
-      </w:pPr>
-      <w:rPr>
-        <w:rFonts w:ascii="Courier New" w:hAnsi="Courier New" w:cs="Courier New" w:hint="default"/>
-      </w:rPr>
-    </w:lvl>
-    <w:lvl w:ilvl="2" w:tplc="40090005" w:tentative="1">
-      <w:start w:val="1"/>
-      <w:numFmt w:val="bullet"/>
-      <w:lvlText w:val=""/>
-      <w:lvlJc w:val="left"/>
-      <w:pPr>
-        <w:ind w:left="2160" w:hanging="360"/>
-      </w:pPr>
-      <w:rPr>
-        <w:rFonts w:ascii="Wingdings" w:hAnsi="Wingdings" w:hint="default"/>
-      </w:rPr>
-    </w:lvl>
-    <w:lvl w:ilvl="3" w:tplc="40090001" w:tentative="1">
-      <w:start w:val="1"/>
-      <w:numFmt w:val="bullet"/>
-      <w:lvlText w:val=""/>
-      <w:lvlJc w:val="left"/>
-      <w:pPr>
-        <w:ind w:left="2880" w:hanging="360"/>
-      </w:pPr>
-      <w:rPr>
-        <w:rFonts w:ascii="Symbol" w:hAnsi="Symbol" w:hint="default"/>
-      </w:rPr>
-    </w:lvl>
-    <w:lvl w:ilvl="4" w:tplc="40090003" w:tentative="1">
-      <w:start w:val="1"/>
-      <w:numFmt w:val="bullet"/>
-      <w:lvlText w:val="o"/>
-      <w:lvlJc w:val="left"/>
-      <w:pPr>
-        <w:ind w:left="3600" w:hanging="360"/>
-      </w:pPr>
-      <w:rPr>
-        <w:rFonts w:ascii="Courier New" w:hAnsi="Courier New" w:cs="Courier New" w:hint="default"/>
-      </w:rPr>
-    </w:lvl>
-    <w:lvl w:ilvl="5" w:tplc="40090005" w:tentative="1">
-      <w:start w:val="1"/>
-      <w:numFmt w:val="bullet"/>
-      <w:lvlText w:val=""/>
-      <w:lvlJc w:val="left"/>
-      <w:pPr>
-        <w:ind w:left="4320" w:hanging="360"/>
-      </w:pPr>
-      <w:rPr>
-        <w:rFonts w:ascii="Wingdings" w:hAnsi="Wingdings" w:hint="default"/>
-      </w:rPr>
-    </w:lvl>
-    <w:lvl w:ilvl="6" w:tplc="40090001" w:tentative="1">
-      <w:start w:val="1"/>
-      <w:numFmt w:val="bullet"/>
-      <w:lvlText w:val=""/>
-      <w:lvlJc w:val="left"/>
-      <w:pPr>
-        <w:ind w:left="5040" w:hanging="360"/>
-      </w:pPr>
-      <w:rPr>
-        <w:rFonts w:ascii="Symbol" w:hAnsi="Symbol" w:hint="default"/>
-      </w:rPr>
-    </w:lvl>
-    <w:lvl w:ilvl="7" w:tplc="40090003" w:tentative="1">
-      <w:start w:val="1"/>
-      <w:numFmt w:val="bullet"/>
-      <w:lvlText w:val="o"/>
-      <w:lvlJc w:val="left"/>
-      <w:pPr>
-        <w:ind w:left="5760" w:hanging="360"/>
-      </w:pPr>
-      <w:rPr>
-        <w:rFonts w:ascii="Courier New" w:hAnsi="Courier New" w:cs="Courier New" w:hint="default"/>
-      </w:rPr>
-    </w:lvl>
-    <w:lvl w:ilvl="8" w:tplc="40090005" w:tentative="1">
-      <w:start w:val="1"/>
-      <w:numFmt w:val="bullet"/>
-      <w:lvlText w:val=""/>
-      <w:lvlJc w:val="left"/>
-      <w:pPr>
-        <w:ind w:left="6480" w:hanging="360"/>
-      </w:pPr>
-      <w:rPr>
-        <w:rFonts w:ascii="Wingdings" w:hAnsi="Wingdings" w:hint="default"/>
-      </w:rPr>
-    </w:lvl>
-  </w:abstractNum>
-  <w:abstractNum w:abstractNumId="1" w15:restartNumberingAfterBreak="0">
     <w:nsid w:val="00000001"/>
     <w:multiLevelType w:val="hybridMultilevel"/>
     <w:tmpl w:val="E6E22A5C"/>
@@ -5017,7 +4825,7 @@
       </w:rPr>
     </w:lvl>
   </w:abstractNum>
-  <w:abstractNum w:abstractNumId="2" w15:restartNumberingAfterBreak="0">
+  <w:abstractNum w:abstractNumId="1" w15:restartNumberingAfterBreak="0">
     <w:nsid w:val="00000002"/>
     <w:multiLevelType w:val="hybridMultilevel"/>
     <w:tmpl w:val="C4B623DC"/>
@@ -5130,7 +4938,7 @@
       </w:rPr>
     </w:lvl>
   </w:abstractNum>
-  <w:abstractNum w:abstractNumId="3" w15:restartNumberingAfterBreak="0">
+  <w:abstractNum w:abstractNumId="2" w15:restartNumberingAfterBreak="0">
     <w:nsid w:val="00000003"/>
     <w:multiLevelType w:val="hybridMultilevel"/>
     <w:tmpl w:val="B3C61F52"/>
@@ -5243,7 +5051,7 @@
       </w:rPr>
     </w:lvl>
   </w:abstractNum>
-  <w:abstractNum w:abstractNumId="4" w15:restartNumberingAfterBreak="0">
+  <w:abstractNum w:abstractNumId="3" w15:restartNumberingAfterBreak="0">
     <w:nsid w:val="00000004"/>
     <w:multiLevelType w:val="hybridMultilevel"/>
     <w:tmpl w:val="C374DD68"/>
@@ -5356,7 +5164,7 @@
       </w:rPr>
     </w:lvl>
   </w:abstractNum>
-  <w:abstractNum w:abstractNumId="5" w15:restartNumberingAfterBreak="0">
+  <w:abstractNum w:abstractNumId="4" w15:restartNumberingAfterBreak="0">
     <w:nsid w:val="00000005"/>
     <w:multiLevelType w:val="hybridMultilevel"/>
     <w:tmpl w:val="080AD5B8"/>
@@ -5469,7 +5277,7 @@
       </w:rPr>
     </w:lvl>
   </w:abstractNum>
-  <w:abstractNum w:abstractNumId="6" w15:restartNumberingAfterBreak="0">
+  <w:abstractNum w:abstractNumId="5" w15:restartNumberingAfterBreak="0">
     <w:nsid w:val="00000006"/>
     <w:multiLevelType w:val="hybridMultilevel"/>
     <w:tmpl w:val="85FA5A8C"/>
@@ -5582,7 +5390,7 @@
       </w:rPr>
     </w:lvl>
   </w:abstractNum>
-  <w:abstractNum w:abstractNumId="7" w15:restartNumberingAfterBreak="0">
+  <w:abstractNum w:abstractNumId="6" w15:restartNumberingAfterBreak="0">
     <w:nsid w:val="00000007"/>
     <w:multiLevelType w:val="hybridMultilevel"/>
     <w:tmpl w:val="55D2ED20"/>
@@ -5695,7 +5503,7 @@
       </w:rPr>
     </w:lvl>
   </w:abstractNum>
-  <w:abstractNum w:abstractNumId="8" w15:restartNumberingAfterBreak="0">
+  <w:abstractNum w:abstractNumId="7" w15:restartNumberingAfterBreak="0">
     <w:nsid w:val="00000008"/>
     <w:multiLevelType w:val="hybridMultilevel"/>
     <w:tmpl w:val="EB84ACE2"/>
@@ -5808,7 +5616,7 @@
       </w:rPr>
     </w:lvl>
   </w:abstractNum>
-  <w:abstractNum w:abstractNumId="9" w15:restartNumberingAfterBreak="0">
+  <w:abstractNum w:abstractNumId="8" w15:restartNumberingAfterBreak="0">
     <w:nsid w:val="00000009"/>
     <w:multiLevelType w:val="hybridMultilevel"/>
     <w:tmpl w:val="B3C61F52"/>
@@ -5921,7 +5729,7 @@
       </w:rPr>
     </w:lvl>
   </w:abstractNum>
-  <w:abstractNum w:abstractNumId="10" w15:restartNumberingAfterBreak="0">
+  <w:abstractNum w:abstractNumId="9" w15:restartNumberingAfterBreak="0">
     <w:nsid w:val="0000000A"/>
     <w:multiLevelType w:val="hybridMultilevel"/>
     <w:tmpl w:val="0B3E8378"/>
@@ -6034,7 +5842,7 @@
       </w:rPr>
     </w:lvl>
   </w:abstractNum>
-  <w:abstractNum w:abstractNumId="11" w15:restartNumberingAfterBreak="0">
+  <w:abstractNum w:abstractNumId="10" w15:restartNumberingAfterBreak="0">
     <w:nsid w:val="0000000B"/>
     <w:multiLevelType w:val="hybridMultilevel"/>
     <w:tmpl w:val="85FA5A8C"/>
@@ -6147,7 +5955,7 @@
       </w:rPr>
     </w:lvl>
   </w:abstractNum>
-  <w:abstractNum w:abstractNumId="12" w15:restartNumberingAfterBreak="0">
+  <w:abstractNum w:abstractNumId="11" w15:restartNumberingAfterBreak="0">
     <w:nsid w:val="0000000C"/>
     <w:multiLevelType w:val="hybridMultilevel"/>
     <w:tmpl w:val="7542D50C"/>
@@ -6260,7 +6068,7 @@
       </w:rPr>
     </w:lvl>
   </w:abstractNum>
-  <w:abstractNum w:abstractNumId="13" w15:restartNumberingAfterBreak="0">
+  <w:abstractNum w:abstractNumId="12" w15:restartNumberingAfterBreak="0">
     <w:nsid w:val="0000000D"/>
     <w:multiLevelType w:val="hybridMultilevel"/>
     <w:tmpl w:val="EB84ACE2"/>
@@ -6373,53 +6181,166 @@
       </w:rPr>
     </w:lvl>
   </w:abstractNum>
+  <w:abstractNum w:abstractNumId="13" w15:restartNumberingAfterBreak="0">
+    <w:nsid w:val="19DE1CED"/>
+    <w:multiLevelType w:val="hybridMultilevel"/>
+    <w:tmpl w:val="77C8C38C"/>
+    <w:lvl w:ilvl="0" w:tplc="40090001">
+      <w:start w:val="1"/>
+      <w:numFmt w:val="bullet"/>
+      <w:lvlText w:val=""/>
+      <w:lvlJc w:val="left"/>
+      <w:pPr>
+        <w:ind w:left="720" w:hanging="360"/>
+      </w:pPr>
+      <w:rPr>
+        <w:rFonts w:ascii="Symbol" w:hAnsi="Symbol" w:hint="default"/>
+      </w:rPr>
+    </w:lvl>
+    <w:lvl w:ilvl="1" w:tplc="40090003" w:tentative="1">
+      <w:start w:val="1"/>
+      <w:numFmt w:val="bullet"/>
+      <w:lvlText w:val="o"/>
+      <w:lvlJc w:val="left"/>
+      <w:pPr>
+        <w:ind w:left="1440" w:hanging="360"/>
+      </w:pPr>
+      <w:rPr>
+        <w:rFonts w:ascii="Courier New" w:hAnsi="Courier New" w:cs="Courier New" w:hint="default"/>
+      </w:rPr>
+    </w:lvl>
+    <w:lvl w:ilvl="2" w:tplc="40090005" w:tentative="1">
+      <w:start w:val="1"/>
+      <w:numFmt w:val="bullet"/>
+      <w:lvlText w:val=""/>
+      <w:lvlJc w:val="left"/>
+      <w:pPr>
+        <w:ind w:left="2160" w:hanging="360"/>
+      </w:pPr>
+      <w:rPr>
+        <w:rFonts w:ascii="Wingdings" w:hAnsi="Wingdings" w:hint="default"/>
+      </w:rPr>
+    </w:lvl>
+    <w:lvl w:ilvl="3" w:tplc="40090001" w:tentative="1">
+      <w:start w:val="1"/>
+      <w:numFmt w:val="bullet"/>
+      <w:lvlText w:val=""/>
+      <w:lvlJc w:val="left"/>
+      <w:pPr>
+        <w:ind w:left="2880" w:hanging="360"/>
+      </w:pPr>
+      <w:rPr>
+        <w:rFonts w:ascii="Symbol" w:hAnsi="Symbol" w:hint="default"/>
+      </w:rPr>
+    </w:lvl>
+    <w:lvl w:ilvl="4" w:tplc="40090003" w:tentative="1">
+      <w:start w:val="1"/>
+      <w:numFmt w:val="bullet"/>
+      <w:lvlText w:val="o"/>
+      <w:lvlJc w:val="left"/>
+      <w:pPr>
+        <w:ind w:left="3600" w:hanging="360"/>
+      </w:pPr>
+      <w:rPr>
+        <w:rFonts w:ascii="Courier New" w:hAnsi="Courier New" w:cs="Courier New" w:hint="default"/>
+      </w:rPr>
+    </w:lvl>
+    <w:lvl w:ilvl="5" w:tplc="40090005" w:tentative="1">
+      <w:start w:val="1"/>
+      <w:numFmt w:val="bullet"/>
+      <w:lvlText w:val=""/>
+      <w:lvlJc w:val="left"/>
+      <w:pPr>
+        <w:ind w:left="4320" w:hanging="360"/>
+      </w:pPr>
+      <w:rPr>
+        <w:rFonts w:ascii="Wingdings" w:hAnsi="Wingdings" w:hint="default"/>
+      </w:rPr>
+    </w:lvl>
+    <w:lvl w:ilvl="6" w:tplc="40090001" w:tentative="1">
+      <w:start w:val="1"/>
+      <w:numFmt w:val="bullet"/>
+      <w:lvlText w:val=""/>
+      <w:lvlJc w:val="left"/>
+      <w:pPr>
+        <w:ind w:left="5040" w:hanging="360"/>
+      </w:pPr>
+      <w:rPr>
+        <w:rFonts w:ascii="Symbol" w:hAnsi="Symbol" w:hint="default"/>
+      </w:rPr>
+    </w:lvl>
+    <w:lvl w:ilvl="7" w:tplc="40090003" w:tentative="1">
+      <w:start w:val="1"/>
+      <w:numFmt w:val="bullet"/>
+      <w:lvlText w:val="o"/>
+      <w:lvlJc w:val="left"/>
+      <w:pPr>
+        <w:ind w:left="5760" w:hanging="360"/>
+      </w:pPr>
+      <w:rPr>
+        <w:rFonts w:ascii="Courier New" w:hAnsi="Courier New" w:cs="Courier New" w:hint="default"/>
+      </w:rPr>
+    </w:lvl>
+    <w:lvl w:ilvl="8" w:tplc="40090005" w:tentative="1">
+      <w:start w:val="1"/>
+      <w:numFmt w:val="bullet"/>
+      <w:lvlText w:val=""/>
+      <w:lvlJc w:val="left"/>
+      <w:pPr>
+        <w:ind w:left="6480" w:hanging="360"/>
+      </w:pPr>
+      <w:rPr>
+        <w:rFonts w:ascii="Wingdings" w:hAnsi="Wingdings" w:hint="default"/>
+      </w:rPr>
+    </w:lvl>
+  </w:abstractNum>
   <w:num w:numId="1">
+    <w:abstractNumId w:val="12"/>
+  </w:num>
+  <w:num w:numId="2">
+    <w:abstractNumId w:val="7"/>
+  </w:num>
+  <w:num w:numId="3">
+    <w:abstractNumId w:val="5"/>
+  </w:num>
+  <w:num w:numId="4">
+    <w:abstractNumId w:val="1"/>
+  </w:num>
+  <w:num w:numId="5">
+    <w:abstractNumId w:val="4"/>
+  </w:num>
+  <w:num w:numId="6">
+    <w:abstractNumId w:val="2"/>
+  </w:num>
+  <w:num w:numId="7">
+    <w:abstractNumId w:val="3"/>
+  </w:num>
+  <w:num w:numId="8">
+    <w:abstractNumId w:val="0"/>
+  </w:num>
+  <w:num w:numId="9">
+    <w:abstractNumId w:val="11"/>
+  </w:num>
+  <w:num w:numId="10">
     <w:abstractNumId w:val="13"/>
   </w:num>
-  <w:num w:numId="2">
+  <w:num w:numId="11">
+    <w:abstractNumId w:val="6"/>
+  </w:num>
+  <w:num w:numId="12">
+    <w:abstractNumId w:val="10"/>
+  </w:num>
+  <w:num w:numId="13">
     <w:abstractNumId w:val="8"/>
   </w:num>
-  <w:num w:numId="3">
-    <w:abstractNumId w:val="6"/>
-  </w:num>
-  <w:num w:numId="4">
-    <w:abstractNumId w:val="2"/>
-  </w:num>
-  <w:num w:numId="5">
-    <w:abstractNumId w:val="5"/>
-  </w:num>
-  <w:num w:numId="6">
-    <w:abstractNumId w:val="3"/>
-  </w:num>
-  <w:num w:numId="7">
-    <w:abstractNumId w:val="4"/>
-  </w:num>
-  <w:num w:numId="8">
-    <w:abstractNumId w:val="1"/>
-  </w:num>
-  <w:num w:numId="9">
-    <w:abstractNumId w:val="12"/>
-  </w:num>
-  <w:num w:numId="10">
-    <w:abstractNumId w:val="0"/>
-  </w:num>
-  <w:num w:numId="11">
-    <w:abstractNumId w:val="7"/>
-  </w:num>
-  <w:num w:numId="12">
-    <w:abstractNumId w:val="11"/>
-  </w:num>
-  <w:num w:numId="13">
+  <w:num w:numId="14">
     <w:abstractNumId w:val="9"/>
-  </w:num>
-  <w:num w:numId="14">
-    <w:abstractNumId w:val="10"/>
   </w:num>
 </w:numbering>
 </file>
 
 <file path=word/styles.xml><?xml version="1.0" encoding="utf-8"?>
-<w:styles xmlns:mc="http://schemas.openxmlformats.org/markup-compatibility/2006" xmlns:r="http://schemas.openxmlformats.org/officeDocument/2006/relationships" xmlns:w="http://schemas.openxmlformats.org/wordprocessingml/2006/main" xmlns:w14="http://schemas.microsoft.com/office/word/2010/wordml" xmlns:w15="http://schemas.microsoft.com/office/word/2012/wordml" xmlns:w16cid="http://schemas.microsoft.com/office/word/2016/wordml/cid" xmlns:w16se="http://schemas.microsoft.com/office/word/2015/wordml/symex" mc:Ignorable="w14 w15 w16se w16cid">
+<w:styles xmlns:mc="http://schemas.openxmlformats.org/markup-compatibility/2006" xmlns:r="http://schemas.openxmlformats.org/officeDocument/2006/relationships" xmlns:w="http://schemas.openxmlformats.org/wordprocessingml/2006/main" xmlns:w14="http://schemas.microsoft.com/office/word/2010/wordml" xmlns:w15="http://schemas.microsoft.com/office/word/2012/wordml" xmlns:w16se="http://schemas.microsoft.com/office/word/2015/wordml/symex" mc:Ignorable="w14 w15 w16se">
   <w:docDefaults>
     <w:rPrDefault>
       <w:rPr>
@@ -6435,7 +6356,7 @@
       </w:pPr>
     </w:pPrDefault>
   </w:docDefaults>
-  <w:latentStyles w:defLockedState="0" w:defUIPriority="99" w:defSemiHidden="0" w:defUnhideWhenUsed="0" w:defQFormat="0" w:count="375">
+  <w:latentStyles w:defLockedState="0" w:defUIPriority="99" w:defSemiHidden="0" w:defUnhideWhenUsed="0" w:defQFormat="0" w:count="371">
     <w:lsdException w:name="Normal" w:uiPriority="0" w:qFormat="1"/>
     <w:lsdException w:name="heading 1" w:uiPriority="9" w:qFormat="1"/>
     <w:lsdException w:name="heading 2" w:semiHidden="1" w:uiPriority="9" w:unhideWhenUsed="1" w:qFormat="1"/>
@@ -6807,10 +6728,6 @@
     <w:lsdException w:name="List Table 5 Dark Accent 6" w:uiPriority="50"/>
     <w:lsdException w:name="List Table 6 Colorful Accent 6" w:uiPriority="51"/>
     <w:lsdException w:name="List Table 7 Colorful Accent 6" w:uiPriority="52"/>
-    <w:lsdException w:name="Mention" w:semiHidden="1" w:unhideWhenUsed="1"/>
-    <w:lsdException w:name="Smart Hyperlink" w:semiHidden="1" w:unhideWhenUsed="1"/>
-    <w:lsdException w:name="Hashtag" w:semiHidden="1" w:unhideWhenUsed="1"/>
-    <w:lsdException w:name="Unresolved Mention" w:semiHidden="1" w:unhideWhenUsed="1"/>
   </w:latentStyles>
   <w:style w:type="paragraph" w:default="1" w:styleId="Normal">
     <w:name w:val="Normal"/>
@@ -7271,7 +7188,7 @@
 </file>
 
 <file path=customXml/itemProps1.xml><?xml version="1.0" encoding="utf-8"?>
-<ds:datastoreItem xmlns:ds="http://schemas.openxmlformats.org/officeDocument/2006/customXml" ds:itemID="{9207A5E5-975E-4FC4-9BB1-F9C8B0178521}">
+<ds:datastoreItem xmlns:ds="http://schemas.openxmlformats.org/officeDocument/2006/customXml" ds:itemID="{B5260A0A-25CE-4DA6-80C9-43FD842C7B41}">
   <ds:schemaRefs>
     <ds:schemaRef ds:uri="http://schemas.openxmlformats.org/officeDocument/2006/bibliography"/>
   </ds:schemaRefs>
